--- a/Modules/Module 5 - Linux and App Service/Module 5 - Linux and App Service.docx
+++ b/Modules/Module 5 - Linux and App Service/Module 5 - Linux and App Service.docx
@@ -3884,7 +3884,15 @@
               <w:pStyle w:val="Code"/>
             </w:pPr>
             <w:r>
-              <w:t xml:space="preserve">     - </w:t>
+              <w:t xml:space="preserve">     </w:t>
+            </w:r>
+            <w:r>
+              <w:t xml:space="preserve"> </w:t>
+            </w:r>
+            <w:bookmarkStart w:id="0" w:name="_GoBack"/>
+            <w:bookmarkEnd w:id="0"/>
+            <w:r>
+              <w:t xml:space="preserve">- </w:t>
             </w:r>
             <w:proofErr w:type="spellStart"/>
             <w:r>
@@ -4234,17 +4242,12 @@
         <w:t>must</w:t>
       </w:r>
       <w:r>
-        <w:t xml:space="preserve"> </w:t>
-      </w:r>
-      <w:bookmarkStart w:id="0" w:name="_GoBack"/>
-      <w:bookmarkEnd w:id="0"/>
-      <w:r>
-        <w:t xml:space="preserve">ensure that your image is build so that it supports SSH. </w:t>
+        <w:t xml:space="preserve"> ensure that your image is build so that it supports SSH. </w:t>
       </w:r>
       <w:r>
         <w:t xml:space="preserve">For information on how to do that, see </w:t>
       </w:r>
-      <w:hyperlink r:id="rId16" w:history="1">
+      <w:hyperlink r:id="rId16" w:anchor="CustomSSH" w:history="1">
         <w:r>
           <w:rPr>
             <w:rStyle w:val="Hyperlink"/>
@@ -7613,6 +7616,7 @@
   <w:style w:type="character" w:default="1" w:styleId="DefaultParagraphFont">
     <w:name w:val="Default Paragraph Font"/>
     <w:uiPriority w:val="1"/>
+    <w:semiHidden/>
     <w:unhideWhenUsed/>
   </w:style>
   <w:style w:type="table" w:default="1" w:styleId="TableNormal">
@@ -8205,7 +8209,7 @@
 </file>
 
 <file path=customXml/itemProps1.xml><?xml version="1.0" encoding="utf-8"?>
-<ds:datastoreItem xmlns:ds="http://schemas.openxmlformats.org/officeDocument/2006/customXml" ds:itemID="{1D0A816C-ED1D-44A4-8A7D-B8BE2725EB53}">
+<ds:datastoreItem xmlns:ds="http://schemas.openxmlformats.org/officeDocument/2006/customXml" ds:itemID="{3F547EA8-6CBC-482F-9C42-CD16F0CF3807}">
   <ds:schemaRefs>
     <ds:schemaRef ds:uri="http://schemas.openxmlformats.org/officeDocument/2006/bibliography"/>
   </ds:schemaRefs>
